--- a/CA Technical Design Document Template.docx
+++ b/CA Technical Design Document Template.docx
@@ -3655,7 +3655,28 @@
             <w:rStyle w:val="Hyperlink"/>
             <w:rFonts w:ascii="Times New Roman" w:hAnsi="Times New Roman" w:cs="Times New Roman"/>
           </w:rPr>
-          <w:t>Accounts</w:t>
+          <w:t>Acco</w:t>
+        </w:r>
+        <w:r>
+          <w:rPr>
+            <w:rStyle w:val="Hyperlink"/>
+            <w:rFonts w:ascii="Times New Roman" w:hAnsi="Times New Roman" w:cs="Times New Roman"/>
+          </w:rPr>
+          <w:t>u</w:t>
+        </w:r>
+        <w:r>
+          <w:rPr>
+            <w:rStyle w:val="Hyperlink"/>
+            <w:rFonts w:ascii="Times New Roman" w:hAnsi="Times New Roman" w:cs="Times New Roman"/>
+          </w:rPr>
+          <w:t>n</w:t>
+        </w:r>
+        <w:r>
+          <w:rPr>
+            <w:rStyle w:val="Hyperlink"/>
+            <w:rFonts w:ascii="Times New Roman" w:hAnsi="Times New Roman" w:cs="Times New Roman"/>
+          </w:rPr>
+          <w:t>ts</w:t>
         </w:r>
       </w:hyperlink>
       <w:r>
@@ -4597,7 +4618,35 @@
             <w:rStyle w:val="Hyperlink"/>
             <w:rFonts w:ascii="Times New Roman" w:hAnsi="Times New Roman" w:cs="Times New Roman"/>
           </w:rPr>
-          <w:t>Associations</w:t>
+          <w:t>Associat</w:t>
+        </w:r>
+        <w:r>
+          <w:rPr>
+            <w:rStyle w:val="Hyperlink"/>
+            <w:rFonts w:ascii="Times New Roman" w:hAnsi="Times New Roman" w:cs="Times New Roman"/>
+          </w:rPr>
+          <w:t>i</w:t>
+        </w:r>
+        <w:r>
+          <w:rPr>
+            <w:rStyle w:val="Hyperlink"/>
+            <w:rFonts w:ascii="Times New Roman" w:hAnsi="Times New Roman" w:cs="Times New Roman"/>
+          </w:rPr>
+          <w:t>o</w:t>
+        </w:r>
+        <w:r>
+          <w:rPr>
+            <w:rStyle w:val="Hyperlink"/>
+            <w:rFonts w:ascii="Times New Roman" w:hAnsi="Times New Roman" w:cs="Times New Roman"/>
+          </w:rPr>
+          <w:t>n</w:t>
+        </w:r>
+        <w:r>
+          <w:rPr>
+            <w:rStyle w:val="Hyperlink"/>
+            <w:rFonts w:ascii="Times New Roman" w:hAnsi="Times New Roman" w:cs="Times New Roman"/>
+          </w:rPr>
+          <w:t>s</w:t>
         </w:r>
         <w:bookmarkEnd w:id="6"/>
       </w:hyperlink>
@@ -5277,7 +5326,23 @@
             <w:rFonts w:ascii="Times New Roman" w:hAnsi="Times New Roman" w:cs="Times New Roman"/>
             <w:lang w:val="en-GB"/>
           </w:rPr>
-          <w:t>Customers</w:t>
+          <w:t>Custome</w:t>
+        </w:r>
+        <w:r>
+          <w:rPr>
+            <w:rStyle w:val="Hyperlink"/>
+            <w:rFonts w:ascii="Times New Roman" w:hAnsi="Times New Roman" w:cs="Times New Roman"/>
+            <w:lang w:val="en-GB"/>
+          </w:rPr>
+          <w:t>r</w:t>
+        </w:r>
+        <w:r>
+          <w:rPr>
+            <w:rStyle w:val="Hyperlink"/>
+            <w:rFonts w:ascii="Times New Roman" w:hAnsi="Times New Roman" w:cs="Times New Roman"/>
+            <w:lang w:val="en-GB"/>
+          </w:rPr>
+          <w:t>s</w:t>
         </w:r>
         <w:bookmarkEnd w:id="7"/>
       </w:hyperlink>
@@ -6617,7 +6682,21 @@
             <w:rStyle w:val="Hyperlink"/>
             <w:rFonts w:ascii="Times New Roman" w:hAnsi="Times New Roman" w:cs="Times New Roman"/>
           </w:rPr>
-          <w:t>ReferenceData</w:t>
+          <w:t>Reference</w:t>
+        </w:r>
+        <w:r>
+          <w:rPr>
+            <w:rStyle w:val="Hyperlink"/>
+            <w:rFonts w:ascii="Times New Roman" w:hAnsi="Times New Roman" w:cs="Times New Roman"/>
+          </w:rPr>
+          <w:t>D</w:t>
+        </w:r>
+        <w:r>
+          <w:rPr>
+            <w:rStyle w:val="Hyperlink"/>
+            <w:rFonts w:ascii="Times New Roman" w:hAnsi="Times New Roman" w:cs="Times New Roman"/>
+          </w:rPr>
+          <w:t>ata</w:t>
         </w:r>
         <w:bookmarkEnd w:id="8"/>
       </w:hyperlink>
@@ -7217,7 +7296,21 @@
             <w:rStyle w:val="Hyperlink"/>
             <w:rFonts w:ascii="Times New Roman" w:hAnsi="Times New Roman" w:cs="Times New Roman"/>
           </w:rPr>
-          <w:t>Securities</w:t>
+          <w:t>Securi</w:t>
+        </w:r>
+        <w:r>
+          <w:rPr>
+            <w:rStyle w:val="Hyperlink"/>
+            <w:rFonts w:ascii="Times New Roman" w:hAnsi="Times New Roman" w:cs="Times New Roman"/>
+          </w:rPr>
+          <w:t>t</w:t>
+        </w:r>
+        <w:r>
+          <w:rPr>
+            <w:rStyle w:val="Hyperlink"/>
+            <w:rFonts w:ascii="Times New Roman" w:hAnsi="Times New Roman" w:cs="Times New Roman"/>
+          </w:rPr>
+          <w:t>ies</w:t>
         </w:r>
         <w:bookmarkEnd w:id="9"/>
       </w:hyperlink>
@@ -8459,10 +8552,10 @@
             <v:path o:extrusionok="f" gradientshapeok="t" o:connecttype="rect"/>
             <o:lock v:ext="edit" aspectratio="t"/>
           </v:shapetype>
-          <v:shape id="_x0000_i1033" type="#_x0000_t75" style="width:75.6pt;height:49.2pt" o:ole="">
+          <v:shape id="_x0000_i1025" type="#_x0000_t75" style="width:75.6pt;height:49.2pt" o:ole="">
             <v:imagedata r:id="rId13" o:title=""/>
           </v:shape>
-          <o:OLEObject Type="Embed" ProgID="Package" ShapeID="_x0000_i1033" DrawAspect="Icon" ObjectID="_1680786485" r:id="rId14"/>
+          <o:OLEObject Type="Embed" ProgID="Package" ShapeID="_x0000_i1025" DrawAspect="Icon" ObjectID="_1680787025" r:id="rId14"/>
         </w:object>
       </w:r>
     </w:p>
@@ -8523,7 +8616,7 @@
           <w:shd w:val="clear" w:color="auto" w:fill="FFFFFF"/>
         </w:rPr>
       </w:pPr>
-      <w:hyperlink r:id="rId15" w:anchor="L484" w:history="1">
+      <w:hyperlink r:id="rId15" w:anchor="L482" w:history="1">
         <w:proofErr w:type="spellStart"/>
         <w:r>
           <w:rPr>
@@ -8531,7 +8624,7 @@
             <w:rFonts w:ascii="Times New Roman" w:hAnsi="Times New Roman" w:cs="Times New Roman"/>
             <w:shd w:val="clear" w:color="auto" w:fill="FFFFFF"/>
           </w:rPr>
-          <w:t>CreateCusto</w:t>
+          <w:t>CreateCustom</w:t>
         </w:r>
         <w:r>
           <w:rPr>
@@ -8539,7 +8632,7 @@
             <w:rFonts w:ascii="Times New Roman" w:hAnsi="Times New Roman" w:cs="Times New Roman"/>
             <w:shd w:val="clear" w:color="auto" w:fill="FFFFFF"/>
           </w:rPr>
-          <w:t>m</w:t>
+          <w:t>e</w:t>
         </w:r>
         <w:r>
           <w:rPr>
@@ -8547,7 +8640,23 @@
             <w:rFonts w:ascii="Times New Roman" w:hAnsi="Times New Roman" w:cs="Times New Roman"/>
             <w:shd w:val="clear" w:color="auto" w:fill="FFFFFF"/>
           </w:rPr>
-          <w:t>erAndAssociation</w:t>
+          <w:t>rA</w:t>
+        </w:r>
+        <w:r>
+          <w:rPr>
+            <w:rStyle w:val="Hyperlink"/>
+            <w:rFonts w:ascii="Times New Roman" w:hAnsi="Times New Roman" w:cs="Times New Roman"/>
+            <w:shd w:val="clear" w:color="auto" w:fill="FFFFFF"/>
+          </w:rPr>
+          <w:t>n</w:t>
+        </w:r>
+        <w:r>
+          <w:rPr>
+            <w:rStyle w:val="Hyperlink"/>
+            <w:rFonts w:ascii="Times New Roman" w:hAnsi="Times New Roman" w:cs="Times New Roman"/>
+            <w:shd w:val="clear" w:color="auto" w:fill="FFFFFF"/>
+          </w:rPr>
+          <w:t>dAssociation</w:t>
         </w:r>
         <w:proofErr w:type="spellEnd"/>
       </w:hyperlink>
@@ -8565,7 +8674,7 @@
           <w:shd w:val="clear" w:color="auto" w:fill="FFFFFF"/>
         </w:rPr>
       </w:pPr>
-      <w:hyperlink r:id="rId16" w:anchor="L512" w:history="1">
+      <w:hyperlink r:id="rId16" w:anchor="L510" w:history="1">
         <w:proofErr w:type="spellStart"/>
         <w:r>
           <w:rPr>
@@ -8573,7 +8682,7 @@
             <w:rFonts w:ascii="Times New Roman" w:hAnsi="Times New Roman" w:cs="Times New Roman"/>
             <w:shd w:val="clear" w:color="auto" w:fill="FFFFFF"/>
           </w:rPr>
-          <w:t>DeleteCust</w:t>
+          <w:t>Delet</w:t>
         </w:r>
         <w:r>
           <w:rPr>
@@ -8581,7 +8690,7 @@
             <w:rFonts w:ascii="Times New Roman" w:hAnsi="Times New Roman" w:cs="Times New Roman"/>
             <w:shd w:val="clear" w:color="auto" w:fill="FFFFFF"/>
           </w:rPr>
-          <w:t>o</w:t>
+          <w:t>e</w:t>
         </w:r>
         <w:r>
           <w:rPr>
@@ -8589,51 +8698,7 @@
             <w:rFonts w:ascii="Times New Roman" w:hAnsi="Times New Roman" w:cs="Times New Roman"/>
             <w:shd w:val="clear" w:color="auto" w:fill="FFFFFF"/>
           </w:rPr>
-          <w:t>mer</w:t>
-        </w:r>
-        <w:proofErr w:type="spellEnd"/>
-      </w:hyperlink>
-    </w:p>
-    <w:p>
-      <w:pPr>
-        <w:pStyle w:val="Heading3"/>
-        <w:rPr>
-          <w:rStyle w:val="Hyperlink"/>
-          <w:color w:val="1F3763" w:themeColor="accent1" w:themeShade="7F"/>
-          <w:u w:val="none"/>
-        </w:rPr>
-      </w:pPr>
-      <w:bookmarkStart w:id="14" w:name="_Toc70173660"/>
-      <w:r>
-        <w:rPr>
-          <w:rStyle w:val="Hyperlink"/>
-          <w:color w:val="1F3763" w:themeColor="accent1" w:themeShade="7F"/>
-          <w:u w:val="none"/>
-        </w:rPr>
-        <w:t>Views</w:t>
-      </w:r>
-      <w:bookmarkEnd w:id="14"/>
-    </w:p>
-    <w:p>
-      <w:pPr>
-        <w:pStyle w:val="ListParagraph"/>
-        <w:numPr>
-          <w:ilvl w:val="0"/>
-          <w:numId w:val="20"/>
-        </w:numPr>
-        <w:rPr>
-          <w:rStyle w:val="Hyperlink"/>
-          <w:rFonts w:ascii="Times New Roman" w:hAnsi="Times New Roman" w:cs="Times New Roman"/>
-        </w:rPr>
-      </w:pPr>
-      <w:hyperlink r:id="rId17" w:anchor="L164" w:history="1">
-        <w:r>
-          <w:rPr>
-            <w:rStyle w:val="Hyperlink"/>
-            <w:rFonts w:ascii="Times New Roman" w:hAnsi="Times New Roman" w:cs="Times New Roman"/>
-            <w:shd w:val="clear" w:color="auto" w:fill="FFFFFF"/>
-          </w:rPr>
-          <w:t>vwCusto</w:t>
+          <w:t>Cu</w:t>
         </w:r>
         <w:r>
           <w:rPr>
@@ -8641,7 +8706,7 @@
             <w:rFonts w:ascii="Times New Roman" w:hAnsi="Times New Roman" w:cs="Times New Roman"/>
             <w:shd w:val="clear" w:color="auto" w:fill="FFFFFF"/>
           </w:rPr>
-          <w:t>m</w:t>
+          <w:t>s</w:t>
         </w:r>
         <w:r>
           <w:rPr>
@@ -8649,9 +8714,30 @@
             <w:rFonts w:ascii="Times New Roman" w:hAnsi="Times New Roman" w:cs="Times New Roman"/>
             <w:shd w:val="clear" w:color="auto" w:fill="FFFFFF"/>
           </w:rPr>
-          <w:t>ersAssociations</w:t>
+          <w:t>tomer</w:t>
         </w:r>
+        <w:proofErr w:type="spellEnd"/>
       </w:hyperlink>
+    </w:p>
+    <w:p>
+      <w:pPr>
+        <w:pStyle w:val="Heading3"/>
+        <w:rPr>
+          <w:rStyle w:val="Hyperlink"/>
+          <w:color w:val="1F3763" w:themeColor="accent1" w:themeShade="7F"/>
+          <w:u w:val="none"/>
+        </w:rPr>
+      </w:pPr>
+      <w:bookmarkStart w:id="14" w:name="_Toc70173660"/>
+      <w:r>
+        <w:rPr>
+          <w:rStyle w:val="Hyperlink"/>
+          <w:color w:val="1F3763" w:themeColor="accent1" w:themeShade="7F"/>
+          <w:u w:val="none"/>
+        </w:rPr>
+        <w:t>Views</w:t>
+      </w:r>
+      <w:bookmarkEnd w:id="14"/>
     </w:p>
     <w:p>
       <w:pPr>
@@ -8663,10 +8749,9 @@
         <w:rPr>
           <w:rStyle w:val="Hyperlink"/>
           <w:rFonts w:ascii="Times New Roman" w:hAnsi="Times New Roman" w:cs="Times New Roman"/>
-          <w:shd w:val="clear" w:color="auto" w:fill="FFFFFF"/>
-        </w:rPr>
-      </w:pPr>
-      <w:hyperlink r:id="rId18" w:anchor="L185" w:history="1">
+        </w:rPr>
+      </w:pPr>
+      <w:hyperlink r:id="rId17" w:anchor="L165" w:history="1">
         <w:proofErr w:type="spellStart"/>
         <w:r>
           <w:rPr>
@@ -8674,7 +8759,7 @@
             <w:rFonts w:ascii="Times New Roman" w:hAnsi="Times New Roman" w:cs="Times New Roman"/>
             <w:shd w:val="clear" w:color="auto" w:fill="FFFFFF"/>
           </w:rPr>
-          <w:t>vwReferen</w:t>
+          <w:t>vwC</w:t>
         </w:r>
         <w:r>
           <w:rPr>
@@ -8682,7 +8767,7 @@
             <w:rFonts w:ascii="Times New Roman" w:hAnsi="Times New Roman" w:cs="Times New Roman"/>
             <w:shd w:val="clear" w:color="auto" w:fill="FFFFFF"/>
           </w:rPr>
-          <w:t>c</w:t>
+          <w:t>u</w:t>
         </w:r>
         <w:r>
           <w:rPr>
@@ -8690,7 +8775,81 @@
             <w:rFonts w:ascii="Times New Roman" w:hAnsi="Times New Roman" w:cs="Times New Roman"/>
             <w:shd w:val="clear" w:color="auto" w:fill="FFFFFF"/>
           </w:rPr>
-          <w:t>eDataDeleted</w:t>
+          <w:t>stomersAssociat</w:t>
+        </w:r>
+        <w:r>
+          <w:rPr>
+            <w:rStyle w:val="Hyperlink"/>
+            <w:rFonts w:ascii="Times New Roman" w:hAnsi="Times New Roman" w:cs="Times New Roman"/>
+            <w:shd w:val="clear" w:color="auto" w:fill="FFFFFF"/>
+          </w:rPr>
+          <w:t>i</w:t>
+        </w:r>
+        <w:r>
+          <w:rPr>
+            <w:rStyle w:val="Hyperlink"/>
+            <w:rFonts w:ascii="Times New Roman" w:hAnsi="Times New Roman" w:cs="Times New Roman"/>
+            <w:shd w:val="clear" w:color="auto" w:fill="FFFFFF"/>
+          </w:rPr>
+          <w:t>ons</w:t>
+        </w:r>
+        <w:proofErr w:type="spellEnd"/>
+      </w:hyperlink>
+    </w:p>
+    <w:p>
+      <w:pPr>
+        <w:pStyle w:val="ListParagraph"/>
+        <w:numPr>
+          <w:ilvl w:val="0"/>
+          <w:numId w:val="20"/>
+        </w:numPr>
+        <w:rPr>
+          <w:rStyle w:val="Hyperlink"/>
+          <w:rFonts w:ascii="Times New Roman" w:hAnsi="Times New Roman" w:cs="Times New Roman"/>
+          <w:shd w:val="clear" w:color="auto" w:fill="FFFFFF"/>
+        </w:rPr>
+      </w:pPr>
+      <w:hyperlink r:id="rId18" w:anchor="L186" w:history="1">
+        <w:proofErr w:type="spellStart"/>
+        <w:r>
+          <w:rPr>
+            <w:rStyle w:val="Hyperlink"/>
+            <w:rFonts w:ascii="Times New Roman" w:hAnsi="Times New Roman" w:cs="Times New Roman"/>
+            <w:shd w:val="clear" w:color="auto" w:fill="FFFFFF"/>
+          </w:rPr>
+          <w:t>vwRe</w:t>
+        </w:r>
+        <w:r>
+          <w:rPr>
+            <w:rStyle w:val="Hyperlink"/>
+            <w:rFonts w:ascii="Times New Roman" w:hAnsi="Times New Roman" w:cs="Times New Roman"/>
+            <w:shd w:val="clear" w:color="auto" w:fill="FFFFFF"/>
+          </w:rPr>
+          <w:t>f</w:t>
+        </w:r>
+        <w:r>
+          <w:rPr>
+            <w:rStyle w:val="Hyperlink"/>
+            <w:rFonts w:ascii="Times New Roman" w:hAnsi="Times New Roman" w:cs="Times New Roman"/>
+            <w:shd w:val="clear" w:color="auto" w:fill="FFFFFF"/>
+          </w:rPr>
+          <w:t>erenceD</w:t>
+        </w:r>
+        <w:r>
+          <w:rPr>
+            <w:rStyle w:val="Hyperlink"/>
+            <w:rFonts w:ascii="Times New Roman" w:hAnsi="Times New Roman" w:cs="Times New Roman"/>
+            <w:shd w:val="clear" w:color="auto" w:fill="FFFFFF"/>
+          </w:rPr>
+          <w:t>a</w:t>
+        </w:r>
+        <w:r>
+          <w:rPr>
+            <w:rStyle w:val="Hyperlink"/>
+            <w:rFonts w:ascii="Times New Roman" w:hAnsi="Times New Roman" w:cs="Times New Roman"/>
+            <w:shd w:val="clear" w:color="auto" w:fill="FFFFFF"/>
+          </w:rPr>
+          <w:t>taDeleted</w:t>
         </w:r>
         <w:proofErr w:type="spellEnd"/>
       </w:hyperlink>
@@ -8715,19 +8874,19 @@
           <w:rPr>
             <w:rStyle w:val="Hyperlink"/>
           </w:rPr>
-          <w:t>Testi</w:t>
+          <w:t>Test</w:t>
         </w:r>
         <w:r>
           <w:rPr>
             <w:rStyle w:val="Hyperlink"/>
           </w:rPr>
-          <w:t>n</w:t>
+          <w:t>i</w:t>
         </w:r>
         <w:r>
           <w:rPr>
             <w:rStyle w:val="Hyperlink"/>
           </w:rPr>
-          <w:t>g</w:t>
+          <w:t>ng</w:t>
         </w:r>
       </w:hyperlink>
       <w:r>
